--- a/20+/1.-TP_Gestion del proyecto/TP_GP_Planificacion/TP_GP_PP_AlcanceDelProyecto/TP_GP_PP_ADP_AlcanceDelProyecto.docx
+++ b/20+/1.-TP_Gestion del proyecto/TP_GP_Planificacion/TP_GP_PP_AlcanceDelProyecto/TP_GP_PP_ADP_AlcanceDelProyecto.docx
@@ -1,6 +1,6 @@
 
 <file path=word/document.xml><?xml version="1.0" encoding="utf-8"?>
-<w:document xmlns:wpc="http://schemas.microsoft.com/office/word/2010/wordprocessingCanvas" xmlns:mc="http://schemas.openxmlformats.org/markup-compatibility/2006" xmlns:o="urn:schemas-microsoft-com:office:office" xmlns:r="http://schemas.openxmlformats.org/officeDocument/2006/relationships" xmlns:m="http://schemas.openxmlformats.org/officeDocument/2006/math" xmlns:v="urn:schemas-microsoft-com:vml" xmlns:wp14="http://schemas.microsoft.com/office/word/2010/wordprocessingDrawing" xmlns:wp="http://schemas.openxmlformats.org/drawingml/2006/wordprocessingDrawing" xmlns:w10="urn:schemas-microsoft-com:office:word" xmlns:w="http://schemas.openxmlformats.org/wordprocessingml/2006/main" xmlns:w14="http://schemas.microsoft.com/office/word/2010/wordml" xmlns:w15="http://schemas.microsoft.com/office/word/2012/wordml" xmlns:wpg="http://schemas.microsoft.com/office/word/2010/wordprocessingGroup" xmlns:wpi="http://schemas.microsoft.com/office/word/2010/wordprocessingInk" xmlns:wne="http://schemas.microsoft.com/office/word/2006/wordml" xmlns:wps="http://schemas.microsoft.com/office/word/2010/wordprocessingShape" mc:Ignorable="w14 w15 wp14">
+<w:document xmlns:wpc="http://schemas.microsoft.com/office/word/2010/wordprocessingCanvas" xmlns:cx="http://schemas.microsoft.com/office/drawing/2014/chartex" xmlns:cx1="http://schemas.microsoft.com/office/drawing/2015/9/8/chartex" xmlns:cx2="http://schemas.microsoft.com/office/drawing/2015/10/21/chartex" xmlns:cx3="http://schemas.microsoft.com/office/drawing/2016/5/9/chartex" xmlns:cx4="http://schemas.microsoft.com/office/drawing/2016/5/10/chartex" xmlns:cx5="http://schemas.microsoft.com/office/drawing/2016/5/11/chartex" xmlns:cx6="http://schemas.microsoft.com/office/drawing/2016/5/12/chartex" xmlns:cx7="http://schemas.microsoft.com/office/drawing/2016/5/13/chartex" xmlns:cx8="http://schemas.microsoft.com/office/drawing/2016/5/14/chartex" xmlns:mc="http://schemas.openxmlformats.org/markup-compatibility/2006" xmlns:aink="http://schemas.microsoft.com/office/drawing/2016/ink" xmlns:am3d="http://schemas.microsoft.com/office/drawing/2017/model3d" xmlns:o="urn:schemas-microsoft-com:office:office" xmlns:r="http://schemas.openxmlformats.org/officeDocument/2006/relationships" xmlns:m="http://schemas.openxmlformats.org/officeDocument/2006/math" xmlns:v="urn:schemas-microsoft-com:vml" xmlns:wp14="http://schemas.microsoft.com/office/word/2010/wordprocessingDrawing" xmlns:wp="http://schemas.openxmlformats.org/drawingml/2006/wordprocessingDrawing" xmlns:w10="urn:schemas-microsoft-com:office:word" xmlns:w="http://schemas.openxmlformats.org/wordprocessingml/2006/main" xmlns:w14="http://schemas.microsoft.com/office/word/2010/wordml" xmlns:w15="http://schemas.microsoft.com/office/word/2012/wordml" xmlns:w16cid="http://schemas.microsoft.com/office/word/2016/wordml/cid" xmlns:w16se="http://schemas.microsoft.com/office/word/2015/wordml/symex" xmlns:wpg="http://schemas.microsoft.com/office/word/2010/wordprocessingGroup" xmlns:wpi="http://schemas.microsoft.com/office/word/2010/wordprocessingInk" xmlns:wne="http://schemas.microsoft.com/office/word/2006/wordml" xmlns:wps="http://schemas.microsoft.com/office/word/2010/wordprocessingShape" mc:Ignorable="w14 w15 w16se w16cid wp14">
   <w:body>
     <w:p>
       <w:pPr>
@@ -233,8 +233,6 @@
           <w:szCs w:val="24"/>
         </w:rPr>
       </w:pPr>
-      <w:bookmarkStart w:id="0" w:name="_GoBack"/>
-      <w:bookmarkEnd w:id="0"/>
     </w:p>
     <w:p>
       <w:pPr>
@@ -282,6 +280,7 @@
           <w:lang w:val="en-US"/>
         </w:rPr>
       </w:pPr>
+      <w:proofErr w:type="spellStart"/>
       <w:r>
         <w:rPr>
           <w:rFonts w:ascii="Times New Roman" w:hAnsi="Times New Roman" w:cs="Times New Roman"/>
@@ -289,8 +288,20 @@
           <w:szCs w:val="24"/>
           <w:lang w:val="en-US"/>
         </w:rPr>
-        <w:t>Project Scope Statement</w:t>
-      </w:r>
+        <w:t>Alcance</w:t>
+      </w:r>
+      <w:proofErr w:type="spellEnd"/>
+      <w:r>
+        <w:rPr>
+          <w:rFonts w:ascii="Times New Roman" w:hAnsi="Times New Roman" w:cs="Times New Roman"/>
+          <w:sz w:val="36"/>
+          <w:szCs w:val="24"/>
+          <w:lang w:val="en-US"/>
+        </w:rPr>
+        <w:t xml:space="preserve"> del Proyecto</w:t>
+      </w:r>
+      <w:bookmarkStart w:id="0" w:name="_GoBack"/>
+      <w:bookmarkEnd w:id="0"/>
     </w:p>
     <w:p>
       <w:pPr>
@@ -317,6 +328,7 @@
           <w:lang w:val="en-US"/>
         </w:rPr>
       </w:pPr>
+      <w:proofErr w:type="spellStart"/>
       <w:r>
         <w:rPr>
           <w:rFonts w:ascii="Times New Roman" w:hAnsi="Times New Roman" w:cs="Times New Roman"/>
@@ -325,8 +337,9 @@
           <w:szCs w:val="24"/>
           <w:lang w:val="en-US"/>
         </w:rPr>
-        <w:t xml:space="preserve">Versión </w:t>
-      </w:r>
+        <w:t>Versión</w:t>
+      </w:r>
+      <w:proofErr w:type="spellEnd"/>
       <w:r>
         <w:rPr>
           <w:rFonts w:ascii="Times New Roman" w:hAnsi="Times New Roman" w:cs="Times New Roman"/>
@@ -335,7 +348,7 @@
           <w:szCs w:val="24"/>
           <w:lang w:val="en-US"/>
         </w:rPr>
-        <w:t>2</w:t>
+        <w:t xml:space="preserve"> </w:t>
       </w:r>
       <w:r>
         <w:rPr>
@@ -345,6 +358,16 @@
           <w:szCs w:val="24"/>
           <w:lang w:val="en-US"/>
         </w:rPr>
+        <w:t>2</w:t>
+      </w:r>
+      <w:r>
+        <w:rPr>
+          <w:rFonts w:ascii="Times New Roman" w:hAnsi="Times New Roman" w:cs="Times New Roman"/>
+          <w:color w:val="767171" w:themeColor="background2" w:themeShade="80"/>
+          <w:sz w:val="32"/>
+          <w:szCs w:val="24"/>
+          <w:lang w:val="en-US"/>
+        </w:rPr>
         <w:t>.0</w:t>
       </w:r>
     </w:p>
@@ -357,38 +380,30 @@
           <w:color w:val="808080" w:themeColor="background1" w:themeShade="80"/>
           <w:sz w:val="24"/>
           <w:szCs w:val="24"/>
-          <w:lang w:eastAsia="es-PE"/>
-        </w:rPr>
-      </w:pPr>
+          <w:lang w:val="en-US" w:eastAsia="es-PE"/>
+        </w:rPr>
+      </w:pPr>
+      <w:proofErr w:type="spellStart"/>
       <w:r>
         <w:rPr>
           <w:rFonts w:ascii="Times New Roman" w:hAnsi="Times New Roman" w:cs="Times New Roman"/>
           <w:color w:val="808080" w:themeColor="background1" w:themeShade="80"/>
           <w:sz w:val="24"/>
           <w:szCs w:val="24"/>
-          <w:lang w:eastAsia="es-PE"/>
+          <w:lang w:val="en-US" w:eastAsia="es-PE"/>
         </w:rPr>
         <w:t>Junio</w:t>
       </w:r>
+      <w:proofErr w:type="spellEnd"/>
       <w:r>
         <w:rPr>
           <w:rFonts w:ascii="Times New Roman" w:hAnsi="Times New Roman" w:cs="Times New Roman"/>
           <w:color w:val="808080" w:themeColor="background1" w:themeShade="80"/>
           <w:sz w:val="24"/>
           <w:szCs w:val="24"/>
-          <w:lang w:eastAsia="es-PE"/>
-        </w:rPr>
-        <w:t xml:space="preserve"> 201</w:t>
-      </w:r>
-      <w:r>
-        <w:rPr>
-          <w:rFonts w:ascii="Times New Roman" w:hAnsi="Times New Roman" w:cs="Times New Roman"/>
-          <w:color w:val="808080" w:themeColor="background1" w:themeShade="80"/>
-          <w:sz w:val="24"/>
-          <w:szCs w:val="24"/>
-          <w:lang w:eastAsia="es-PE"/>
-        </w:rPr>
-        <w:t>8</w:t>
+          <w:lang w:val="en-US" w:eastAsia="es-PE"/>
+        </w:rPr>
+        <w:t xml:space="preserve"> 2018</w:t>
       </w:r>
     </w:p>
     <w:p>
@@ -436,7 +451,7 @@
       <w:sdtContent>
         <w:p>
           <w:pPr>
-            <w:pStyle w:val="TtulodeTDC"/>
+            <w:pStyle w:val="TtuloTDC"/>
             <w:spacing w:line="480" w:lineRule="auto"/>
             <w:rPr>
               <w:rFonts w:ascii="Times New Roman" w:eastAsiaTheme="minorHAnsi" w:hAnsi="Times New Roman" w:cs="Times New Roman"/>
@@ -1335,7 +1350,7 @@
     </w:sdt>
     <w:p>
       <w:pPr>
-        <w:pStyle w:val="TtulodeTDC"/>
+        <w:pStyle w:val="TtuloTDC"/>
         <w:rPr>
           <w:rFonts w:ascii="Times New Roman" w:hAnsi="Times New Roman" w:cs="Times New Roman"/>
           <w:sz w:val="24"/>
@@ -1496,6 +1511,7 @@
           <w:sz w:val="24"/>
           <w:szCs w:val="24"/>
         </w:rPr>
+        <w:lastRenderedPageBreak/>
         <w:t>INFORMACIÓN DEL PROYECTO</w:t>
       </w:r>
       <w:bookmarkEnd w:id="3"/>
@@ -1735,7 +1751,23 @@
           <w:sz w:val="24"/>
           <w:szCs w:val="24"/>
         </w:rPr>
-        <w:t>Implementar entre el año 2018 y 2019 una plataforma web y móvil compatible para dispositivo IOS y Android para agilizar el proceso de solicitar clases particulares par</w:t>
+        <w:t>Implementar entre el año 2018 y 2019 una plataforma web y móvil compatibl</w:t>
+      </w:r>
+      <w:r>
+        <w:rPr>
+          <w:rFonts w:ascii="Times New Roman" w:hAnsi="Times New Roman" w:cs="Times New Roman"/>
+          <w:sz w:val="24"/>
+          <w:szCs w:val="24"/>
+        </w:rPr>
+        <w:t>e para dispositivo IOS</w:t>
+      </w:r>
+      <w:r>
+        <w:rPr>
+          <w:rFonts w:ascii="Times New Roman" w:hAnsi="Times New Roman" w:cs="Times New Roman"/>
+          <w:sz w:val="24"/>
+          <w:szCs w:val="24"/>
+        </w:rPr>
+        <w:t xml:space="preserve"> para agilizar el proceso de solicitar clases particulares par</w:t>
       </w:r>
       <w:r>
         <w:rPr>
@@ -1978,6 +2010,7 @@
           <w:sz w:val="24"/>
           <w:szCs w:val="24"/>
         </w:rPr>
+        <w:lastRenderedPageBreak/>
         <w:t>OE5:</w:t>
       </w:r>
       <w:r>
@@ -2134,6 +2167,7 @@
       <w:pPr>
         <w:spacing w:line="360" w:lineRule="auto"/>
         <w:ind w:left="720"/>
+        <w:jc w:val="both"/>
         <w:rPr>
           <w:rFonts w:ascii="Times New Roman" w:hAnsi="Times New Roman" w:cs="Times New Roman"/>
           <w:sz w:val="24"/>
@@ -2154,6 +2188,7 @@
         <w:pStyle w:val="Sinespaciado"/>
         <w:spacing w:line="360" w:lineRule="auto"/>
         <w:ind w:left="720"/>
+        <w:jc w:val="both"/>
         <w:rPr>
           <w:rFonts w:ascii="Times New Roman" w:hAnsi="Times New Roman" w:cs="Times New Roman"/>
           <w:sz w:val="24"/>
@@ -2199,6 +2234,7 @@
         <w:pStyle w:val="Sinespaciado"/>
         <w:spacing w:line="360" w:lineRule="auto"/>
         <w:ind w:left="720"/>
+        <w:jc w:val="both"/>
         <w:rPr>
           <w:rFonts w:ascii="Times New Roman" w:hAnsi="Times New Roman" w:cs="Times New Roman"/>
           <w:sz w:val="24"/>
@@ -2244,6 +2280,7 @@
         <w:pStyle w:val="Sinespaciado"/>
         <w:spacing w:line="360" w:lineRule="auto"/>
         <w:ind w:left="720"/>
+        <w:jc w:val="both"/>
         <w:rPr>
           <w:rFonts w:ascii="Times New Roman" w:hAnsi="Times New Roman" w:cs="Times New Roman"/>
           <w:sz w:val="24"/>
@@ -2289,6 +2326,7 @@
         <w:pStyle w:val="Sinespaciado"/>
         <w:spacing w:line="360" w:lineRule="auto"/>
         <w:ind w:left="720"/>
+        <w:jc w:val="both"/>
         <w:rPr>
           <w:rFonts w:ascii="Times New Roman" w:hAnsi="Times New Roman" w:cs="Times New Roman"/>
           <w:sz w:val="24"/>
@@ -2318,6 +2356,7 @@
         <w:pStyle w:val="Sinespaciado"/>
         <w:spacing w:line="360" w:lineRule="auto"/>
         <w:ind w:left="720"/>
+        <w:jc w:val="both"/>
         <w:rPr>
           <w:rFonts w:ascii="Times New Roman" w:hAnsi="Times New Roman" w:cs="Times New Roman"/>
           <w:sz w:val="24"/>
@@ -2363,6 +2402,7 @@
         <w:pStyle w:val="Sinespaciado"/>
         <w:spacing w:line="360" w:lineRule="auto"/>
         <w:ind w:left="720"/>
+        <w:jc w:val="both"/>
         <w:rPr>
           <w:rFonts w:ascii="Times New Roman" w:hAnsi="Times New Roman" w:cs="Times New Roman"/>
           <w:sz w:val="24"/>
@@ -2667,6 +2707,7 @@
           <w:sz w:val="24"/>
           <w:szCs w:val="24"/>
         </w:rPr>
+        <w:lastRenderedPageBreak/>
         <w:t>El sistema permite al padre filtrar las opciones de búsqueda de profesores.</w:t>
       </w:r>
     </w:p>
@@ -3459,6 +3500,7 @@
       <w:pPr>
         <w:spacing w:line="360" w:lineRule="auto"/>
         <w:ind w:left="720"/>
+        <w:jc w:val="both"/>
         <w:rPr>
           <w:rFonts w:ascii="Times New Roman" w:hAnsi="Times New Roman" w:cs="Times New Roman"/>
           <w:sz w:val="24"/>
@@ -3526,6 +3568,7 @@
           <w:tab w:val="left" w:pos="1185"/>
         </w:tabs>
         <w:spacing w:line="360" w:lineRule="auto"/>
+        <w:jc w:val="both"/>
         <w:rPr>
           <w:rFonts w:ascii="Times New Roman" w:hAnsi="Times New Roman" w:cs="Times New Roman"/>
           <w:sz w:val="24"/>
@@ -3801,7 +3844,7 @@
 </file>
 
 <file path=word/endnotes.xml><?xml version="1.0" encoding="utf-8"?>
-<w:endnotes xmlns:wpc="http://schemas.microsoft.com/office/word/2010/wordprocessingCanvas" xmlns:mc="http://schemas.openxmlformats.org/markup-compatibility/2006" xmlns:o="urn:schemas-microsoft-com:office:office" xmlns:r="http://schemas.openxmlformats.org/officeDocument/2006/relationships" xmlns:m="http://schemas.openxmlformats.org/officeDocument/2006/math" xmlns:v="urn:schemas-microsoft-com:vml" xmlns:wp14="http://schemas.microsoft.com/office/word/2010/wordprocessingDrawing" xmlns:wp="http://schemas.openxmlformats.org/drawingml/2006/wordprocessingDrawing" xmlns:w10="urn:schemas-microsoft-com:office:word" xmlns:w="http://schemas.openxmlformats.org/wordprocessingml/2006/main" xmlns:w14="http://schemas.microsoft.com/office/word/2010/wordml" xmlns:w15="http://schemas.microsoft.com/office/word/2012/wordml" xmlns:wpg="http://schemas.microsoft.com/office/word/2010/wordprocessingGroup" xmlns:wpi="http://schemas.microsoft.com/office/word/2010/wordprocessingInk" xmlns:wne="http://schemas.microsoft.com/office/word/2006/wordml" xmlns:wps="http://schemas.microsoft.com/office/word/2010/wordprocessingShape" mc:Ignorable="w14 w15 wp14">
+<w:endnotes xmlns:wpc="http://schemas.microsoft.com/office/word/2010/wordprocessingCanvas" xmlns:cx="http://schemas.microsoft.com/office/drawing/2014/chartex" xmlns:cx1="http://schemas.microsoft.com/office/drawing/2015/9/8/chartex" xmlns:cx2="http://schemas.microsoft.com/office/drawing/2015/10/21/chartex" xmlns:cx3="http://schemas.microsoft.com/office/drawing/2016/5/9/chartex" xmlns:cx4="http://schemas.microsoft.com/office/drawing/2016/5/10/chartex" xmlns:cx5="http://schemas.microsoft.com/office/drawing/2016/5/11/chartex" xmlns:cx6="http://schemas.microsoft.com/office/drawing/2016/5/12/chartex" xmlns:cx7="http://schemas.microsoft.com/office/drawing/2016/5/13/chartex" xmlns:cx8="http://schemas.microsoft.com/office/drawing/2016/5/14/chartex" xmlns:mc="http://schemas.openxmlformats.org/markup-compatibility/2006" xmlns:aink="http://schemas.microsoft.com/office/drawing/2016/ink" xmlns:am3d="http://schemas.microsoft.com/office/drawing/2017/model3d" xmlns:o="urn:schemas-microsoft-com:office:office" xmlns:r="http://schemas.openxmlformats.org/officeDocument/2006/relationships" xmlns:m="http://schemas.openxmlformats.org/officeDocument/2006/math" xmlns:v="urn:schemas-microsoft-com:vml" xmlns:wp14="http://schemas.microsoft.com/office/word/2010/wordprocessingDrawing" xmlns:wp="http://schemas.openxmlformats.org/drawingml/2006/wordprocessingDrawing" xmlns:w10="urn:schemas-microsoft-com:office:word" xmlns:w="http://schemas.openxmlformats.org/wordprocessingml/2006/main" xmlns:w14="http://schemas.microsoft.com/office/word/2010/wordml" xmlns:w15="http://schemas.microsoft.com/office/word/2012/wordml" xmlns:w16cid="http://schemas.microsoft.com/office/word/2016/wordml/cid" xmlns:w16se="http://schemas.microsoft.com/office/word/2015/wordml/symex" xmlns:wpg="http://schemas.microsoft.com/office/word/2010/wordprocessingGroup" xmlns:wpi="http://schemas.microsoft.com/office/word/2010/wordprocessingInk" xmlns:wne="http://schemas.microsoft.com/office/word/2006/wordml" xmlns:wps="http://schemas.microsoft.com/office/word/2010/wordprocessingShape" mc:Ignorable="w14 w15 w16se w16cid wp14">
   <w:endnote w:type="separator" w:id="-1">
     <w:p>
       <w:pPr>
@@ -3826,7 +3869,7 @@
 </file>
 
 <file path=word/footer1.xml><?xml version="1.0" encoding="utf-8"?>
-<w:ftr xmlns:wpc="http://schemas.microsoft.com/office/word/2010/wordprocessingCanvas" xmlns:mc="http://schemas.openxmlformats.org/markup-compatibility/2006" xmlns:o="urn:schemas-microsoft-com:office:office" xmlns:r="http://schemas.openxmlformats.org/officeDocument/2006/relationships" xmlns:m="http://schemas.openxmlformats.org/officeDocument/2006/math" xmlns:v="urn:schemas-microsoft-com:vml" xmlns:wp14="http://schemas.microsoft.com/office/word/2010/wordprocessingDrawing" xmlns:wp="http://schemas.openxmlformats.org/drawingml/2006/wordprocessingDrawing" xmlns:w10="urn:schemas-microsoft-com:office:word" xmlns:w="http://schemas.openxmlformats.org/wordprocessingml/2006/main" xmlns:w14="http://schemas.microsoft.com/office/word/2010/wordml" xmlns:w15="http://schemas.microsoft.com/office/word/2012/wordml" xmlns:wpg="http://schemas.microsoft.com/office/word/2010/wordprocessingGroup" xmlns:wpi="http://schemas.microsoft.com/office/word/2010/wordprocessingInk" xmlns:wne="http://schemas.microsoft.com/office/word/2006/wordml" xmlns:wps="http://schemas.microsoft.com/office/word/2010/wordprocessingShape" mc:Ignorable="w14 w15 wp14">
+<w:ftr xmlns:wpc="http://schemas.microsoft.com/office/word/2010/wordprocessingCanvas" xmlns:cx="http://schemas.microsoft.com/office/drawing/2014/chartex" xmlns:cx1="http://schemas.microsoft.com/office/drawing/2015/9/8/chartex" xmlns:cx2="http://schemas.microsoft.com/office/drawing/2015/10/21/chartex" xmlns:cx3="http://schemas.microsoft.com/office/drawing/2016/5/9/chartex" xmlns:cx4="http://schemas.microsoft.com/office/drawing/2016/5/10/chartex" xmlns:cx5="http://schemas.microsoft.com/office/drawing/2016/5/11/chartex" xmlns:cx6="http://schemas.microsoft.com/office/drawing/2016/5/12/chartex" xmlns:cx7="http://schemas.microsoft.com/office/drawing/2016/5/13/chartex" xmlns:cx8="http://schemas.microsoft.com/office/drawing/2016/5/14/chartex" xmlns:mc="http://schemas.openxmlformats.org/markup-compatibility/2006" xmlns:aink="http://schemas.microsoft.com/office/drawing/2016/ink" xmlns:am3d="http://schemas.microsoft.com/office/drawing/2017/model3d" xmlns:o="urn:schemas-microsoft-com:office:office" xmlns:r="http://schemas.openxmlformats.org/officeDocument/2006/relationships" xmlns:m="http://schemas.openxmlformats.org/officeDocument/2006/math" xmlns:v="urn:schemas-microsoft-com:vml" xmlns:wp14="http://schemas.microsoft.com/office/word/2010/wordprocessingDrawing" xmlns:wp="http://schemas.openxmlformats.org/drawingml/2006/wordprocessingDrawing" xmlns:w10="urn:schemas-microsoft-com:office:word" xmlns:w="http://schemas.openxmlformats.org/wordprocessingml/2006/main" xmlns:w14="http://schemas.microsoft.com/office/word/2010/wordml" xmlns:w15="http://schemas.microsoft.com/office/word/2012/wordml" xmlns:w16cid="http://schemas.microsoft.com/office/word/2016/wordml/cid" xmlns:w16se="http://schemas.microsoft.com/office/word/2015/wordml/symex" xmlns:wpg="http://schemas.microsoft.com/office/word/2010/wordprocessingGroup" xmlns:wpi="http://schemas.microsoft.com/office/word/2010/wordprocessingInk" xmlns:wne="http://schemas.microsoft.com/office/word/2006/wordml" xmlns:wps="http://schemas.microsoft.com/office/word/2010/wordprocessingShape" mc:Ignorable="w14 w15 w16se w16cid wp14">
   <w:p>
     <w:pPr>
       <w:pStyle w:val="Piedepgina"/>
@@ -3871,7 +3914,7 @@
         <w:color w:val="000000" w:themeColor="text1"/>
         <w:szCs w:val="20"/>
       </w:rPr>
-      <w:t>5</w:t>
+      <w:t>1</w:t>
     </w:r>
     <w:r>
       <w:rPr>
@@ -3890,7 +3933,7 @@
 </file>
 
 <file path=word/footnotes.xml><?xml version="1.0" encoding="utf-8"?>
-<w:footnotes xmlns:wpc="http://schemas.microsoft.com/office/word/2010/wordprocessingCanvas" xmlns:mc="http://schemas.openxmlformats.org/markup-compatibility/2006" xmlns:o="urn:schemas-microsoft-com:office:office" xmlns:r="http://schemas.openxmlformats.org/officeDocument/2006/relationships" xmlns:m="http://schemas.openxmlformats.org/officeDocument/2006/math" xmlns:v="urn:schemas-microsoft-com:vml" xmlns:wp14="http://schemas.microsoft.com/office/word/2010/wordprocessingDrawing" xmlns:wp="http://schemas.openxmlformats.org/drawingml/2006/wordprocessingDrawing" xmlns:w10="urn:schemas-microsoft-com:office:word" xmlns:w="http://schemas.openxmlformats.org/wordprocessingml/2006/main" xmlns:w14="http://schemas.microsoft.com/office/word/2010/wordml" xmlns:w15="http://schemas.microsoft.com/office/word/2012/wordml" xmlns:wpg="http://schemas.microsoft.com/office/word/2010/wordprocessingGroup" xmlns:wpi="http://schemas.microsoft.com/office/word/2010/wordprocessingInk" xmlns:wne="http://schemas.microsoft.com/office/word/2006/wordml" xmlns:wps="http://schemas.microsoft.com/office/word/2010/wordprocessingShape" mc:Ignorable="w14 w15 wp14">
+<w:footnotes xmlns:wpc="http://schemas.microsoft.com/office/word/2010/wordprocessingCanvas" xmlns:cx="http://schemas.microsoft.com/office/drawing/2014/chartex" xmlns:cx1="http://schemas.microsoft.com/office/drawing/2015/9/8/chartex" xmlns:cx2="http://schemas.microsoft.com/office/drawing/2015/10/21/chartex" xmlns:cx3="http://schemas.microsoft.com/office/drawing/2016/5/9/chartex" xmlns:cx4="http://schemas.microsoft.com/office/drawing/2016/5/10/chartex" xmlns:cx5="http://schemas.microsoft.com/office/drawing/2016/5/11/chartex" xmlns:cx6="http://schemas.microsoft.com/office/drawing/2016/5/12/chartex" xmlns:cx7="http://schemas.microsoft.com/office/drawing/2016/5/13/chartex" xmlns:cx8="http://schemas.microsoft.com/office/drawing/2016/5/14/chartex" xmlns:mc="http://schemas.openxmlformats.org/markup-compatibility/2006" xmlns:aink="http://schemas.microsoft.com/office/drawing/2016/ink" xmlns:am3d="http://schemas.microsoft.com/office/drawing/2017/model3d" xmlns:o="urn:schemas-microsoft-com:office:office" xmlns:r="http://schemas.openxmlformats.org/officeDocument/2006/relationships" xmlns:m="http://schemas.openxmlformats.org/officeDocument/2006/math" xmlns:v="urn:schemas-microsoft-com:vml" xmlns:wp14="http://schemas.microsoft.com/office/word/2010/wordprocessingDrawing" xmlns:wp="http://schemas.openxmlformats.org/drawingml/2006/wordprocessingDrawing" xmlns:w10="urn:schemas-microsoft-com:office:word" xmlns:w="http://schemas.openxmlformats.org/wordprocessingml/2006/main" xmlns:w14="http://schemas.microsoft.com/office/word/2010/wordml" xmlns:w15="http://schemas.microsoft.com/office/word/2012/wordml" xmlns:w16cid="http://schemas.microsoft.com/office/word/2016/wordml/cid" xmlns:w16se="http://schemas.microsoft.com/office/word/2015/wordml/symex" xmlns:wpg="http://schemas.microsoft.com/office/word/2010/wordprocessingGroup" xmlns:wpi="http://schemas.microsoft.com/office/word/2010/wordprocessingInk" xmlns:wne="http://schemas.microsoft.com/office/word/2006/wordml" xmlns:wps="http://schemas.microsoft.com/office/word/2010/wordprocessingShape" mc:Ignorable="w14 w15 w16se w16cid wp14">
   <w:footnote w:type="separator" w:id="-1">
     <w:p>
       <w:pPr>
@@ -3915,7 +3958,7 @@
 </file>
 
 <file path=word/header1.xml><?xml version="1.0" encoding="utf-8"?>
-<w:hdr xmlns:wpc="http://schemas.microsoft.com/office/word/2010/wordprocessingCanvas" xmlns:mc="http://schemas.openxmlformats.org/markup-compatibility/2006" xmlns:o="urn:schemas-microsoft-com:office:office" xmlns:r="http://schemas.openxmlformats.org/officeDocument/2006/relationships" xmlns:m="http://schemas.openxmlformats.org/officeDocument/2006/math" xmlns:v="urn:schemas-microsoft-com:vml" xmlns:wp14="http://schemas.microsoft.com/office/word/2010/wordprocessingDrawing" xmlns:wp="http://schemas.openxmlformats.org/drawingml/2006/wordprocessingDrawing" xmlns:w10="urn:schemas-microsoft-com:office:word" xmlns:w="http://schemas.openxmlformats.org/wordprocessingml/2006/main" xmlns:w14="http://schemas.microsoft.com/office/word/2010/wordml" xmlns:w15="http://schemas.microsoft.com/office/word/2012/wordml" xmlns:wpg="http://schemas.microsoft.com/office/word/2010/wordprocessingGroup" xmlns:wpi="http://schemas.microsoft.com/office/word/2010/wordprocessingInk" xmlns:wne="http://schemas.microsoft.com/office/word/2006/wordml" xmlns:wps="http://schemas.microsoft.com/office/word/2010/wordprocessingShape" mc:Ignorable="w14 w15 wp14">
+<w:hdr xmlns:wpc="http://schemas.microsoft.com/office/word/2010/wordprocessingCanvas" xmlns:cx="http://schemas.microsoft.com/office/drawing/2014/chartex" xmlns:cx1="http://schemas.microsoft.com/office/drawing/2015/9/8/chartex" xmlns:cx2="http://schemas.microsoft.com/office/drawing/2015/10/21/chartex" xmlns:cx3="http://schemas.microsoft.com/office/drawing/2016/5/9/chartex" xmlns:cx4="http://schemas.microsoft.com/office/drawing/2016/5/10/chartex" xmlns:cx5="http://schemas.microsoft.com/office/drawing/2016/5/11/chartex" xmlns:cx6="http://schemas.microsoft.com/office/drawing/2016/5/12/chartex" xmlns:cx7="http://schemas.microsoft.com/office/drawing/2016/5/13/chartex" xmlns:cx8="http://schemas.microsoft.com/office/drawing/2016/5/14/chartex" xmlns:mc="http://schemas.openxmlformats.org/markup-compatibility/2006" xmlns:aink="http://schemas.microsoft.com/office/drawing/2016/ink" xmlns:am3d="http://schemas.microsoft.com/office/drawing/2017/model3d" xmlns:o="urn:schemas-microsoft-com:office:office" xmlns:r="http://schemas.openxmlformats.org/officeDocument/2006/relationships" xmlns:m="http://schemas.openxmlformats.org/officeDocument/2006/math" xmlns:v="urn:schemas-microsoft-com:vml" xmlns:wp14="http://schemas.microsoft.com/office/word/2010/wordprocessingDrawing" xmlns:wp="http://schemas.openxmlformats.org/drawingml/2006/wordprocessingDrawing" xmlns:w10="urn:schemas-microsoft-com:office:word" xmlns:w="http://schemas.openxmlformats.org/wordprocessingml/2006/main" xmlns:w14="http://schemas.microsoft.com/office/word/2010/wordml" xmlns:w15="http://schemas.microsoft.com/office/word/2012/wordml" xmlns:w16cid="http://schemas.microsoft.com/office/word/2016/wordml/cid" xmlns:w16se="http://schemas.microsoft.com/office/word/2015/wordml/symex" xmlns:wpg="http://schemas.microsoft.com/office/word/2010/wordprocessingGroup" xmlns:wpi="http://schemas.microsoft.com/office/word/2010/wordprocessingInk" xmlns:wne="http://schemas.microsoft.com/office/word/2006/wordml" xmlns:wps="http://schemas.microsoft.com/office/word/2010/wordprocessingShape" mc:Ignorable="w14 w15 w16se w16cid wp14">
   <w:sdt>
     <w:sdtPr>
       <w:rPr>
@@ -3986,7 +4029,25 @@
                   <w:szCs w:val="14"/>
                   <w:lang w:val="es-ES" w:eastAsia="es-PE"/>
                 </w:rPr>
-                <w:t xml:space="preserve">Proyecto    :  </w:t>
+                <w:t xml:space="preserve">Proyecto  </w:t>
+              </w:r>
+              <w:proofErr w:type="gramStart"/>
+              <w:r>
+                <w:rPr>
+                  <w:sz w:val="16"/>
+                  <w:szCs w:val="14"/>
+                  <w:lang w:val="es-ES" w:eastAsia="es-PE"/>
+                </w:rPr>
+                <w:t xml:space="preserve">  :</w:t>
+              </w:r>
+              <w:proofErr w:type="gramEnd"/>
+              <w:r>
+                <w:rPr>
+                  <w:sz w:val="16"/>
+                  <w:szCs w:val="14"/>
+                  <w:lang w:val="es-ES" w:eastAsia="es-PE"/>
+                </w:rPr>
+                <w:t xml:space="preserve">  </w:t>
               </w:r>
               <w:r>
                 <w:rPr>
@@ -4088,7 +4149,25 @@
                   <w:szCs w:val="14"/>
                   <w:lang w:val="es-ES" w:eastAsia="es-PE"/>
                 </w:rPr>
-                <w:t xml:space="preserve">Fase            :  </w:t>
+                <w:t xml:space="preserve">Fase          </w:t>
+              </w:r>
+              <w:proofErr w:type="gramStart"/>
+              <w:r>
+                <w:rPr>
+                  <w:sz w:val="16"/>
+                  <w:szCs w:val="14"/>
+                  <w:lang w:val="es-ES" w:eastAsia="es-PE"/>
+                </w:rPr>
+                <w:t xml:space="preserve">  :</w:t>
+              </w:r>
+              <w:proofErr w:type="gramEnd"/>
+              <w:r>
+                <w:rPr>
+                  <w:sz w:val="16"/>
+                  <w:szCs w:val="14"/>
+                  <w:lang w:val="es-ES" w:eastAsia="es-PE"/>
+                </w:rPr>
+                <w:t xml:space="preserve">  </w:t>
               </w:r>
               <w:r>
                 <w:rPr>
@@ -4158,7 +4237,7 @@
                   <w:szCs w:val="14"/>
                   <w:lang w:val="es-ES" w:eastAsia="es-PE"/>
                 </w:rPr>
-                <w:t>29/06/18</w:t>
+                <w:t>30/06/18</w:t>
               </w:r>
               <w:r>
                 <w:rPr>
@@ -4200,13 +4279,23 @@
                   <w:lang w:val="es-ES" w:eastAsia="es-PE"/>
                 </w:rPr>
               </w:pPr>
+              <w:proofErr w:type="gramStart"/>
               <w:r>
                 <w:rPr>
                   <w:sz w:val="16"/>
                   <w:szCs w:val="14"/>
                   <w:lang w:val="es-ES" w:eastAsia="es-PE"/>
                 </w:rPr>
-                <w:t>Entregable :  Documento de Introducción</w:t>
+                <w:t>Entregable :</w:t>
+              </w:r>
+              <w:proofErr w:type="gramEnd"/>
+              <w:r>
+                <w:rPr>
+                  <w:sz w:val="16"/>
+                  <w:szCs w:val="14"/>
+                  <w:lang w:val="es-ES" w:eastAsia="es-PE"/>
+                </w:rPr>
+                <w:t xml:space="preserve">  Documento de Introducción</w:t>
               </w:r>
             </w:p>
           </w:tc>
@@ -4260,7 +4349,7 @@
 </file>
 
 <file path=word/numbering.xml><?xml version="1.0" encoding="utf-8"?>
-<w:numbering xmlns:wpc="http://schemas.microsoft.com/office/word/2010/wordprocessingCanvas" xmlns:mc="http://schemas.openxmlformats.org/markup-compatibility/2006" xmlns:o="urn:schemas-microsoft-com:office:office" xmlns:r="http://schemas.openxmlformats.org/officeDocument/2006/relationships" xmlns:m="http://schemas.openxmlformats.org/officeDocument/2006/math" xmlns:v="urn:schemas-microsoft-com:vml" xmlns:wp14="http://schemas.microsoft.com/office/word/2010/wordprocessingDrawing" xmlns:wp="http://schemas.openxmlformats.org/drawingml/2006/wordprocessingDrawing" xmlns:w10="urn:schemas-microsoft-com:office:word" xmlns:w="http://schemas.openxmlformats.org/wordprocessingml/2006/main" xmlns:w14="http://schemas.microsoft.com/office/word/2010/wordml" xmlns:w15="http://schemas.microsoft.com/office/word/2012/wordml" xmlns:wpg="http://schemas.microsoft.com/office/word/2010/wordprocessingGroup" xmlns:wpi="http://schemas.microsoft.com/office/word/2010/wordprocessingInk" xmlns:wne="http://schemas.microsoft.com/office/word/2006/wordml" xmlns:wps="http://schemas.microsoft.com/office/word/2010/wordprocessingShape" mc:Ignorable="w14 w15 wp14">
+<w:numbering xmlns:wpc="http://schemas.microsoft.com/office/word/2010/wordprocessingCanvas" xmlns:cx="http://schemas.microsoft.com/office/drawing/2014/chartex" xmlns:cx1="http://schemas.microsoft.com/office/drawing/2015/9/8/chartex" xmlns:cx2="http://schemas.microsoft.com/office/drawing/2015/10/21/chartex" xmlns:cx3="http://schemas.microsoft.com/office/drawing/2016/5/9/chartex" xmlns:cx4="http://schemas.microsoft.com/office/drawing/2016/5/10/chartex" xmlns:cx5="http://schemas.microsoft.com/office/drawing/2016/5/11/chartex" xmlns:cx6="http://schemas.microsoft.com/office/drawing/2016/5/12/chartex" xmlns:cx7="http://schemas.microsoft.com/office/drawing/2016/5/13/chartex" xmlns:cx8="http://schemas.microsoft.com/office/drawing/2016/5/14/chartex" xmlns:mc="http://schemas.openxmlformats.org/markup-compatibility/2006" xmlns:aink="http://schemas.microsoft.com/office/drawing/2016/ink" xmlns:am3d="http://schemas.microsoft.com/office/drawing/2017/model3d" xmlns:o="urn:schemas-microsoft-com:office:office" xmlns:r="http://schemas.openxmlformats.org/officeDocument/2006/relationships" xmlns:m="http://schemas.openxmlformats.org/officeDocument/2006/math" xmlns:v="urn:schemas-microsoft-com:vml" xmlns:wp14="http://schemas.microsoft.com/office/word/2010/wordprocessingDrawing" xmlns:wp="http://schemas.openxmlformats.org/drawingml/2006/wordprocessingDrawing" xmlns:w10="urn:schemas-microsoft-com:office:word" xmlns:w="http://schemas.openxmlformats.org/wordprocessingml/2006/main" xmlns:w14="http://schemas.microsoft.com/office/word/2010/wordml" xmlns:w15="http://schemas.microsoft.com/office/word/2012/wordml" xmlns:w16cid="http://schemas.microsoft.com/office/word/2016/wordml/cid" xmlns:w16se="http://schemas.microsoft.com/office/word/2015/wordml/symex" xmlns:wpg="http://schemas.microsoft.com/office/word/2010/wordprocessingGroup" xmlns:wpi="http://schemas.microsoft.com/office/word/2010/wordprocessingInk" xmlns:wne="http://schemas.microsoft.com/office/word/2006/wordml" xmlns:wps="http://schemas.microsoft.com/office/word/2010/wordprocessingShape" mc:Ignorable="w14 w15 w16se w16cid wp14">
   <w:abstractNum w:abstractNumId="0" w15:restartNumberingAfterBreak="0">
     <w:nsid w:val="022B604F"/>
     <w:multiLevelType w:val="hybridMultilevel"/>
@@ -5517,7 +5606,7 @@
 </file>
 
 <file path=word/styles.xml><?xml version="1.0" encoding="utf-8"?>
-<w:styles xmlns:mc="http://schemas.openxmlformats.org/markup-compatibility/2006" xmlns:r="http://schemas.openxmlformats.org/officeDocument/2006/relationships" xmlns:w="http://schemas.openxmlformats.org/wordprocessingml/2006/main" xmlns:w14="http://schemas.microsoft.com/office/word/2010/wordml" xmlns:w15="http://schemas.microsoft.com/office/word/2012/wordml" mc:Ignorable="w14 w15">
+<w:styles xmlns:mc="http://schemas.openxmlformats.org/markup-compatibility/2006" xmlns:r="http://schemas.openxmlformats.org/officeDocument/2006/relationships" xmlns:w="http://schemas.openxmlformats.org/wordprocessingml/2006/main" xmlns:w14="http://schemas.microsoft.com/office/word/2010/wordml" xmlns:w15="http://schemas.microsoft.com/office/word/2012/wordml" xmlns:w16cid="http://schemas.microsoft.com/office/word/2016/wordml/cid" xmlns:w16se="http://schemas.microsoft.com/office/word/2015/wordml/symex" mc:Ignorable="w14 w15 w16se w16cid">
   <w:docDefaults>
     <w:rPrDefault>
       <w:rPr>
@@ -5533,7 +5622,7 @@
       </w:pPr>
     </w:pPrDefault>
   </w:docDefaults>
-  <w:latentStyles w:defLockedState="0" w:defUIPriority="99" w:defSemiHidden="0" w:defUnhideWhenUsed="0" w:defQFormat="0" w:count="371">
+  <w:latentStyles w:defLockedState="0" w:defUIPriority="99" w:defSemiHidden="0" w:defUnhideWhenUsed="0" w:defQFormat="0" w:count="375">
     <w:lsdException w:name="Normal" w:uiPriority="0" w:qFormat="1"/>
     <w:lsdException w:name="heading 1" w:uiPriority="9" w:qFormat="1"/>
     <w:lsdException w:name="heading 2" w:semiHidden="1" w:uiPriority="9" w:unhideWhenUsed="1" w:qFormat="1"/>
@@ -5905,6 +5994,10 @@
     <w:lsdException w:name="List Table 5 Dark Accent 6" w:uiPriority="50"/>
     <w:lsdException w:name="List Table 6 Colorful Accent 6" w:uiPriority="51"/>
     <w:lsdException w:name="List Table 7 Colorful Accent 6" w:uiPriority="52"/>
+    <w:lsdException w:name="Mention" w:semiHidden="1" w:unhideWhenUsed="1"/>
+    <w:lsdException w:name="Smart Hyperlink" w:semiHidden="1" w:unhideWhenUsed="1"/>
+    <w:lsdException w:name="Hashtag" w:semiHidden="1" w:unhideWhenUsed="1"/>
+    <w:lsdException w:name="Unresolved Mention" w:semiHidden="1" w:unhideWhenUsed="1"/>
   </w:latentStyles>
   <w:style w:type="paragraph" w:default="1" w:styleId="Normal">
     <w:name w:val="Normal"/>
@@ -6266,7 +6359,7 @@
       <w:lang w:val="es-PE" w:eastAsia="en-US"/>
     </w:rPr>
   </w:style>
-  <w:style w:type="paragraph" w:styleId="TtulodeTDC">
+  <w:style w:type="paragraph" w:styleId="TtuloTDC">
     <w:name w:val="TOC Heading"/>
     <w:basedOn w:val="Ttulo1"/>
     <w:next w:val="Normal"/>
@@ -6616,7 +6709,7 @@
 </file>
 
 <file path=customXml/itemProps1.xml><?xml version="1.0" encoding="utf-8"?>
-<ds:datastoreItem xmlns:ds="http://schemas.openxmlformats.org/officeDocument/2006/customXml" ds:itemID="{1F9B847D-F3EA-48EB-9B07-DBB5C8FD8035}">
+<ds:datastoreItem xmlns:ds="http://schemas.openxmlformats.org/officeDocument/2006/customXml" ds:itemID="{A673DA9E-AA6D-4D67-8CBE-B30D7A70635B}">
   <ds:schemaRefs>
     <ds:schemaRef ds:uri="http://schemas.openxmlformats.org/officeDocument/2006/bibliography"/>
   </ds:schemaRefs>
